--- a/spa/docx/21.content.docx
+++ b/spa/docx/21.content.docx
@@ -4,39 +4,88 @@
   <w:body>
     <w:p/>
     <w:p>
-      <w:r/>
+      <w:pPr/>
+      <w:r>
+        <w:rPr>
+          <w:lang w:val="es_ES" w:bidi="es_ES"/>
+        </w:rPr>
+      </w:r>
     </w:p>
     <w:p>
       <w:pPr>
         <w:pStyle w:val="Heading2"/>
       </w:pPr>
       <w:r>
-        <w:t>License Information</w:t>
-      </w:r>
-      <w:r/>
+        <w:rPr>
+          <w:lang w:val="es_ES" w:bidi="es_ES"/>
+        </w:rPr>
+        <w:t>Resource: Study Notes - Book Intros (Biblica)</w:t>
+      </w:r>
+      <w:r>
+        <w:rPr>
+          <w:lang w:val="es_ES" w:bidi="es_ES"/>
+        </w:rPr>
+      </w:r>
     </w:p>
     <w:p>
-      <w:r/>
+      <w:pPr>
+        <w:pStyle w:val="Heading2"/>
+      </w:pPr>
+      <w:r>
+        <w:rPr>
+          <w:lang w:val="es_ES" w:bidi="es_ES"/>
+        </w:rPr>
+        <w:t>License Information</w:t>
+      </w:r>
+      <w:r>
+        <w:rPr>
+          <w:lang w:val="es_ES" w:bidi="es_ES"/>
+        </w:rPr>
+      </w:r>
+    </w:p>
+    <w:p>
+      <w:pPr/>
+      <w:r>
+        <w:rPr>
+          <w:lang w:val="es_ES" w:bidi="es_ES"/>
+        </w:rPr>
+      </w:r>
       <w:r>
         <w:rPr>
           <w:b/>
-        </w:rPr>
-        <w:t>Biblica Study Notes (Book Intros)</w:t>
-      </w:r>
-      <w:r>
+          <w:lang w:val="es_ES" w:bidi="es_ES"/>
+        </w:rPr>
+        <w:t>Study Notes - Book Intros (Biblica)</w:t>
+      </w:r>
+      <w:r>
+        <w:rPr>
+          <w:lang w:val="es_ES" w:bidi="es_ES"/>
+        </w:rPr>
         <w:t xml:space="preserve"> (Spanish) is based on</w:t>
       </w:r>
       <w:r>
+        <w:rPr>
+          <w:lang w:val="es_ES" w:bidi="es_ES"/>
+        </w:rPr>
         <w:t xml:space="preserve">: </w:t>
       </w:r>
       <w:r>
+        <w:rPr>
+          <w:lang w:val="es_ES" w:bidi="es_ES"/>
+        </w:rPr>
         <w:t>Biblica Study Notes</w:t>
       </w:r>
       <w:r>
+        <w:rPr>
+          <w:lang w:val="es_ES" w:bidi="es_ES"/>
+        </w:rPr>
         <w:t xml:space="preserve">, </w:t>
       </w:r>
       <w:hyperlink r:id="rId13">
         <w:r>
+          <w:rPr>
+            <w:lang w:val="es_ES" w:bidi="es_ES"/>
+          </w:rPr>
           <w:rPr>
             <w:color w:val="0000EE"/>
             <w:u w:val="single"/>
@@ -45,10 +94,16 @@
         </w:r>
       </w:hyperlink>
       <w:r>
+        <w:rPr>
+          <w:lang w:val="es_ES" w:bidi="es_ES"/>
+        </w:rPr>
         <w:t xml:space="preserve">, 2023, which is licensed under a </w:t>
       </w:r>
       <w:hyperlink r:id="rId14">
         <w:r>
+          <w:rPr>
+            <w:lang w:val="es_ES" w:bidi="es_ES"/>
+          </w:rPr>
           <w:rPr>
             <w:color w:val="0000EE"/>
             <w:u w:val="single"/>
@@ -57,24 +112,50 @@
         </w:r>
       </w:hyperlink>
       <w:r>
+        <w:rPr>
+          <w:lang w:val="es_ES" w:bidi="es_ES"/>
+        </w:rPr>
         <w:t>.</w:t>
       </w:r>
-      <w:r/>
+      <w:r>
+        <w:rPr>
+          <w:lang w:val="es_ES" w:bidi="es_ES"/>
+        </w:rPr>
+      </w:r>
     </w:p>
     <w:p>
-      <w:r/>
-      <w:r>
+      <w:pPr/>
+      <w:r>
+        <w:rPr>
+          <w:lang w:val="es_ES" w:bidi="es_ES"/>
+        </w:rPr>
+      </w:r>
+      <w:r>
+        <w:rPr>
+          <w:lang w:val="es_ES" w:bidi="es_ES"/>
+        </w:rPr>
         <w:t>This PDF version is provided under the same license.</w:t>
       </w:r>
-      <w:r/>
-      <w:r/>
+      <w:r>
+        <w:rPr>
+          <w:lang w:val="es_ES" w:bidi="es_ES"/>
+        </w:rPr>
+      </w:r>
+      <w:r>
+        <w:rPr>
+          <w:lang w:val="es_ES" w:bidi="es_ES"/>
+        </w:rPr>
+      </w:r>
     </w:p>
     <w:p>
       <w:pPr>
         <w:pStyle w:val="Heading1"/>
       </w:pPr>
       <w:r>
-        <w:t>Biblica Study Notes (Book Intros)</w:t>
+        <w:rPr>
+          <w:lang w:val="es_ES" w:bidi="es_ES"/>
+        </w:rPr>
+        <w:t>Study Notes - Book Intros (Biblica)</w:t>
       </w:r>
     </w:p>
     <w:p>
@@ -96,31 +177,136 @@
       </w:pPr>
     </w:p>
     <w:p>
-      <w:r/>
+      <w:pPr/>
+      <w:r>
+        <w:rPr>
+          <w:lang w:val="es_ES" w:bidi="es_ES"/>
+        </w:rPr>
+      </w:r>
     </w:p>
     <w:p>
       <w:pPr>
         <w:pStyle w:val="Heading2"/>
       </w:pPr>
       <w:r>
-        <w:t>Eclesiastés</w:t>
-      </w:r>
-      <w:r/>
+        <w:rPr>
+          <w:lang w:val="es_ES" w:bidi="es_ES"/>
+        </w:rPr>
+        <w:t>ECC</w:t>
+      </w:r>
+      <w:r>
+        <w:rPr>
+          <w:lang w:val="es_ES" w:bidi="es_ES"/>
+        </w:rPr>
+      </w:r>
     </w:p>
     <w:p>
-      <w:r/>
+      <w:pPr/>
+      <w:r>
+        <w:rPr>
+          <w:lang w:val="es_ES" w:bidi="es_ES"/>
+        </w:rPr>
+      </w:r>
+      <w:r>
+        <w:rPr>
+          <w:i/>
+          <w:lang w:val="es_ES" w:bidi="es_ES"/>
+        </w:rPr>
+        <w:t>Eclesiastés</w:t>
+      </w:r>
+      <w:r>
+        <w:rPr>
+          <w:lang w:val="es_ES" w:bidi="es_ES"/>
+        </w:rPr>
+      </w:r>
+    </w:p>
+    <w:p>
+      <w:pPr/>
+      <w:r>
+        <w:rPr>
+          <w:lang w:val="es_ES" w:bidi="es_ES"/>
+        </w:rPr>
+      </w:r>
+      <w:r>
+        <w:rPr>
+          <w:lang w:val="es_ES" w:bidi="es_ES"/>
+        </w:rPr>
+        <w:t xml:space="preserve"> </w:t>
+      </w:r>
+      <w:r>
+        <w:rPr>
+          <w:lang w:val="es_ES" w:bidi="es_ES"/>
+        </w:rPr>
+      </w:r>
+      <w:r>
+        <w:rPr>
+          <w:lang w:val="es_ES" w:bidi="es_ES"/>
+        </w:rPr>
+      </w:r>
+    </w:p>
+    <w:p>
+      <w:pPr>
+        <w:sectPr>
+          <w:footnotePr>
+            <w:numRestart w:val="eachSect"/>
+          </w:footnotePr>
+          <w:type w:val="continuous"/>
+          <w:pgSz w:w="12240" w:h="15840" w:code="1"/>
+          <w:pgMar w:top="1440" w:right="1440" w:bottom="1440" w:left="1440" w:header="504" w:footer="504" w:gutter="0"/>
+          <w:cols w:space="708"/>
+          <w:titlePg/>
+          <w:docGrid w:linePitch="360"/>
+        </w:sectPr>
+      </w:pPr>
+    </w:p>
+    <w:p>
+      <w:pPr/>
+      <w:r>
+        <w:rPr>
+          <w:lang w:val="es_ES" w:bidi="es_ES"/>
+        </w:rPr>
+      </w:r>
+    </w:p>
+    <w:p>
+      <w:pPr>
+        <w:pStyle w:val="Heading2"/>
+      </w:pPr>
+      <w:r>
+        <w:rPr>
+          <w:lang w:val="es_ES" w:bidi="es_ES"/>
+        </w:rPr>
+        <w:t>Eclesiastés</w:t>
+      </w:r>
+      <w:r>
+        <w:rPr>
+          <w:lang w:val="es_ES" w:bidi="es_ES"/>
+        </w:rPr>
+      </w:r>
+    </w:p>
+    <w:p>
+      <w:pPr/>
+      <w:r>
+        <w:rPr>
+          <w:lang w:val="es_ES" w:bidi="es_ES"/>
+        </w:rPr>
+      </w:r>
       <w:r>
         <w:rPr>
           <w:b/>
+          <w:lang w:val="es_ES" w:bidi="es_ES"/>
         </w:rPr>
         <w:t>¿Qué es el libro de</w:t>
       </w:r>
       <w:r>
+        <w:rPr>
+          <w:lang w:val="es_ES" w:bidi="es_ES"/>
+        </w:rPr>
         <w:t xml:space="preserve"> </w:t>
       </w:r>
       <w:r>
         <w:rPr>
           <w:b/>
+          <w:lang w:val="es_ES" w:bidi="es_ES"/>
         </w:rPr>
         <w:t>Eclesiastés?</w:t>
       </w:r>
@@ -131,8 +317,15 @@
         <w:spacing w:line="240" w:lineRule="auto"/>
         <w:ind w:left="720"/>
       </w:pPr>
-      <w:r/>
-      <w:r>
+      <w:r>
+        <w:rPr>
+          <w:lang w:val="es_ES" w:bidi="es_ES"/>
+        </w:rPr>
+      </w:r>
+      <w:r>
+        <w:rPr>
+          <w:lang w:val="es_ES" w:bidi="es_ES"/>
+        </w:rPr>
         <w:t>Eclesiastés es un libro de la sabiduría, poemas y canciones de Israel. Es una colección de enseñanzas, poemas y proverbios sobre lo que tiene significado en la vida.</w:t>
       </w:r>
     </w:p>
@@ -142,8 +335,15 @@
         <w:spacing w:line="240" w:lineRule="auto"/>
         <w:ind w:left="720"/>
       </w:pPr>
-      <w:r/>
-      <w:r>
+      <w:r>
+        <w:rPr>
+          <w:lang w:val="es_ES" w:bidi="es_ES"/>
+        </w:rPr>
+      </w:r>
+      <w:r>
+        <w:rPr>
+          <w:lang w:val="es_ES" w:bidi="es_ES"/>
+        </w:rPr>
         <w:t>Las enseñanzas, poemas y proverbios son de alguien llamado el Maestro. No se sabe quién era este Maestro. Se piensa que Salomón pudo haber sido el Maestro.</w:t>
       </w:r>
     </w:p>
@@ -153,26 +353,41 @@
         <w:spacing w:line="240" w:lineRule="auto"/>
         <w:ind w:left="720"/>
       </w:pPr>
-      <w:r/>
-      <w:r>
+      <w:r>
+        <w:rPr>
+          <w:lang w:val="es_ES" w:bidi="es_ES"/>
+        </w:rPr>
+      </w:r>
+      <w:r>
+        <w:rPr>
+          <w:lang w:val="es_ES" w:bidi="es_ES"/>
+        </w:rPr>
         <w:t xml:space="preserve">La palabra utilizada para este Maestro en el idioma hebreo es </w:t>
       </w:r>
       <w:r>
         <w:rPr>
           <w:i/>
+          <w:lang w:val="es_ES" w:bidi="es_ES"/>
         </w:rPr>
         <w:t>qoheleth</w:t>
       </w:r>
       <w:r>
+        <w:rPr>
+          <w:lang w:val="es_ES" w:bidi="es_ES"/>
+        </w:rPr>
         <w:t xml:space="preserve">. Ese es también el título de este libro en hebreo. La palabra utilizada para este Maestro en el idioma griego es </w:t>
       </w:r>
       <w:r>
         <w:rPr>
           <w:i/>
+          <w:lang w:val="es_ES" w:bidi="es_ES"/>
         </w:rPr>
         <w:t>ecclesiastes</w:t>
       </w:r>
       <w:r>
+        <w:rPr>
+          <w:lang w:val="es_ES" w:bidi="es_ES"/>
+        </w:rPr>
         <w:t>. Por eso el libro se llama Eclesiastés.</w:t>
       </w:r>
     </w:p>
@@ -182,16 +397,29 @@
         <w:spacing w:line="240" w:lineRule="auto"/>
         <w:ind w:left="720"/>
       </w:pPr>
-      <w:r/>
-      <w:r>
+      <w:r>
+        <w:rPr>
+          <w:lang w:val="es_ES" w:bidi="es_ES"/>
+        </w:rPr>
+      </w:r>
+      <w:r>
+        <w:rPr>
+          <w:lang w:val="es_ES" w:bidi="es_ES"/>
+        </w:rPr>
         <w:t>Las palabras del Maestro fueron recopiladas en el libro de Eclesiastés por otras personas. No se sabe cuándo se escribió el libro.</w:t>
       </w:r>
     </w:p>
     <w:p>
-      <w:r/>
+      <w:pPr/>
+      <w:r>
+        <w:rPr>
+          <w:lang w:val="es_ES" w:bidi="es_ES"/>
+        </w:rPr>
+      </w:r>
       <w:r>
         <w:rPr>
           <w:b/>
+          <w:lang w:val="es_ES" w:bidi="es_ES"/>
         </w:rPr>
         <w:t>¿Para quién fue escrito este libro?</w:t>
       </w:r>
@@ -202,16 +430,29 @@
         <w:spacing w:line="240" w:lineRule="auto"/>
         <w:ind w:left="720"/>
       </w:pPr>
-      <w:r/>
-      <w:r>
+      <w:r>
+        <w:rPr>
+          <w:lang w:val="es_ES" w:bidi="es_ES"/>
+        </w:rPr>
+      </w:r>
+      <w:r>
+        <w:rPr>
+          <w:lang w:val="es_ES" w:bidi="es_ES"/>
+        </w:rPr>
         <w:t>Para el pueblo de Israel.</w:t>
       </w:r>
     </w:p>
     <w:p>
-      <w:r/>
+      <w:pPr/>
+      <w:r>
+        <w:rPr>
+          <w:lang w:val="es_ES" w:bidi="es_ES"/>
+        </w:rPr>
+      </w:r>
       <w:r>
         <w:rPr>
           <w:b/>
+          <w:lang w:val="es_ES" w:bidi="es_ES"/>
         </w:rPr>
         <w:t>¿Por qué se escribió Eclesiastés?</w:t>
       </w:r>
@@ -222,8 +463,15 @@
         <w:spacing w:line="240" w:lineRule="auto"/>
         <w:ind w:left="720"/>
       </w:pPr>
-      <w:r/>
-      <w:r>
+      <w:r>
+        <w:rPr>
+          <w:lang w:val="es_ES" w:bidi="es_ES"/>
+        </w:rPr>
+      </w:r>
+      <w:r>
+        <w:rPr>
+          <w:lang w:val="es_ES" w:bidi="es_ES"/>
+        </w:rPr>
         <w:t>Para hablar sobre lo que tiene significado en la vida. Esto no se basó en la obra de Dios a través del pueblo de Israel. Se basó en lo que el Maestro aprendió. Aprendió estudiándose a sí mismo y a las plantas, animales, personas y el mundo que lo rodea.</w:t>
       </w:r>
     </w:p>
@@ -233,8 +481,15 @@
         <w:spacing w:line="240" w:lineRule="auto"/>
         <w:ind w:left="720"/>
       </w:pPr>
-      <w:r/>
-      <w:r>
+      <w:r>
+        <w:rPr>
+          <w:lang w:val="es_ES" w:bidi="es_ES"/>
+        </w:rPr>
+      </w:r>
+      <w:r>
+        <w:rPr>
+          <w:lang w:val="es_ES" w:bidi="es_ES"/>
+        </w:rPr>
         <w:t>Para recordar a las personas que todos mueren.</w:t>
       </w:r>
     </w:p>
@@ -244,16 +499,29 @@
         <w:spacing w:line="240" w:lineRule="auto"/>
         <w:ind w:left="720"/>
       </w:pPr>
-      <w:r/>
-      <w:r>
+      <w:r>
+        <w:rPr>
+          <w:lang w:val="es_ES" w:bidi="es_ES"/>
+        </w:rPr>
+      </w:r>
+      <w:r>
+        <w:rPr>
+          <w:lang w:val="es_ES" w:bidi="es_ES"/>
+        </w:rPr>
         <w:t>Para mostrar lo importante que es respetar a Dios y disfrutar lo que Dios ha dado a las personas.</w:t>
       </w:r>
     </w:p>
     <w:p>
-      <w:r/>
+      <w:pPr/>
+      <w:r>
+        <w:rPr>
+          <w:lang w:val="es_ES" w:bidi="es_ES"/>
+        </w:rPr>
+      </w:r>
       <w:r>
         <w:rPr>
           <w:b/>
+          <w:lang w:val="es_ES" w:bidi="es_ES"/>
         </w:rPr>
         <w:t>Ideas principales</w:t>
       </w:r>
@@ -264,8 +532,15 @@
         <w:spacing w:line="240" w:lineRule="auto"/>
         <w:ind w:left="720"/>
       </w:pPr>
-      <w:r/>
-      <w:r>
+      <w:r>
+        <w:rPr>
+          <w:lang w:val="es_ES" w:bidi="es_ES"/>
+        </w:rPr>
+      </w:r>
+      <w:r>
+        <w:rPr>
+          <w:lang w:val="es_ES" w:bidi="es_ES"/>
+        </w:rPr>
         <w:t>Cuando las personas mueren, pierden todo lo que han disfrutado, por lo que han trabajado y lo que han aprendido. Ninguna de esas cosas dura para siempre.</w:t>
       </w:r>
     </w:p>
@@ -275,8 +550,15 @@
         <w:spacing w:line="240" w:lineRule="auto"/>
         <w:ind w:left="720"/>
       </w:pPr>
-      <w:r/>
-      <w:r>
+      <w:r>
+        <w:rPr>
+          <w:lang w:val="es_ES" w:bidi="es_ES"/>
+        </w:rPr>
+      </w:r>
+      <w:r>
+        <w:rPr>
+          <w:lang w:val="es_ES" w:bidi="es_ES"/>
+        </w:rPr>
         <w:t>Hay muchos misterios en la vida que la gente no puede entender.</w:t>
       </w:r>
     </w:p>
@@ -286,8 +568,15 @@
         <w:spacing w:line="240" w:lineRule="auto"/>
         <w:ind w:left="720"/>
       </w:pPr>
-      <w:r/>
-      <w:r>
+      <w:r>
+        <w:rPr>
+          <w:lang w:val="es_ES" w:bidi="es_ES"/>
+        </w:rPr>
+      </w:r>
+      <w:r>
+        <w:rPr>
+          <w:lang w:val="es_ES" w:bidi="es_ES"/>
+        </w:rPr>
         <w:t>Muchas cosas en la vida son injustas. Esto va en contra de los patrones de vida descritos en el libro de Proverbios.</w:t>
       </w:r>
     </w:p>
@@ -297,48 +586,87 @@
         <w:spacing w:line="240" w:lineRule="auto"/>
         <w:ind w:left="720"/>
       </w:pPr>
-      <w:r/>
-      <w:r>
+      <w:r>
+        <w:rPr>
+          <w:lang w:val="es_ES" w:bidi="es_ES"/>
+        </w:rPr>
+      </w:r>
+      <w:r>
+        <w:rPr>
+          <w:lang w:val="es_ES" w:bidi="es_ES"/>
+        </w:rPr>
         <w:t>Los seres humanos no pueden comprender completamente a Dios y sus acciones. Pero Dios es digno de confianza, respeto y obediencia.</w:t>
       </w:r>
     </w:p>
     <w:p>
-      <w:r/>
+      <w:pPr/>
+      <w:r>
+        <w:rPr>
+          <w:lang w:val="es_ES" w:bidi="es_ES"/>
+        </w:rPr>
+      </w:r>
       <w:r>
         <w:rPr>
           <w:b/>
+          <w:lang w:val="es_ES" w:bidi="es_ES"/>
         </w:rPr>
         <w:t>Estructura</w:t>
       </w:r>
     </w:p>
     <w:p>
-      <w:r/>
+      <w:pPr/>
+      <w:r>
+        <w:rPr>
+          <w:lang w:val="es_ES" w:bidi="es_ES"/>
+        </w:rPr>
+      </w:r>
       <w:r>
         <w:rPr>
           <w:b/>
+          <w:lang w:val="es_ES" w:bidi="es_ES"/>
         </w:rPr>
         <w:t>Un poema sobre todas las cosas que son insignificantes (1:1 – 11:6).</w:t>
       </w:r>
     </w:p>
     <w:p>
-      <w:r/>
+      <w:pPr/>
+      <w:r>
+        <w:rPr>
+          <w:lang w:val="es_ES" w:bidi="es_ES"/>
+        </w:rPr>
+      </w:r>
       <w:r>
         <w:rPr>
           <w:b/>
+          <w:lang w:val="es_ES" w:bidi="es_ES"/>
         </w:rPr>
         <w:t>Un poema sobre disfrutar la vida y ser humilde (11:7 – 12:8).</w:t>
       </w:r>
     </w:p>
     <w:p>
-      <w:r/>
+      <w:pPr/>
+      <w:r>
+        <w:rPr>
+          <w:lang w:val="es_ES" w:bidi="es_ES"/>
+        </w:rPr>
+      </w:r>
       <w:r>
         <w:rPr>
           <w:b/>
+          <w:lang w:val="es_ES" w:bidi="es_ES"/>
         </w:rPr>
         <w:t>Palabras finales sobre respetar y obedecer a Dios (12:9–14).</w:t>
       </w:r>
-      <w:r/>
-      <w:r/>
+      <w:r>
+        <w:rPr>
+          <w:lang w:val="es_ES" w:bidi="es_ES"/>
+        </w:rPr>
+      </w:r>
+      <w:r>
+        <w:rPr>
+          <w:lang w:val="es_ES" w:bidi="es_ES"/>
+        </w:rPr>
+      </w:r>
     </w:p>
     <w:sectPr>
       <w:footnotePr>
@@ -2240,7 +2568,7 @@
     <w:rPrDefault>
       <w:rPr>
         <w:rFonts w:ascii="Times New Roman" w:eastAsia="Times New Roman" w:hAnsi="Times New Roman" w:cs="Times New Roman"/>
-        <w:lang w:val="en-US" w:eastAsia="en-US" w:bidi="ar-SA"/>
+        <w:lang w:val="es_ES" w:eastAsia="en-US" w:bidi="ar-SA"/>
       </w:rPr>
     </w:rPrDefault>
     <w:pPrDefault/>
